--- a/课程/第3章 智能小白/第1-2节-无线控制：遥控小车/第1节-学习单.docx
+++ b/课程/第3章 智能小白/第1-2节-无线控制：遥控小车/第1节-学习单.docx
@@ -3,6 +3,7 @@
 <w:document xmlns:wpc="http://schemas.microsoft.com/office/word/2010/wordprocessingCanvas" xmlns:cx="http://schemas.microsoft.com/office/drawing/2014/chartex" xmlns:cx1="http://schemas.microsoft.com/office/drawing/2015/9/8/chartex" xmlns:cx2="http://schemas.microsoft.com/office/drawing/2015/10/21/chartex" xmlns:cx3="http://schemas.microsoft.com/office/drawing/2016/5/9/chartex" xmlns:cx4="http://schemas.microsoft.com/office/drawing/2016/5/10/chartex" xmlns:cx5="http://schemas.microsoft.com/office/drawing/2016/5/11/chartex" xmlns:cx6="http://schemas.microsoft.com/office/drawing/2016/5/12/chartex" xmlns:cx7="http://schemas.microsoft.com/office/drawing/2016/5/13/chartex" xmlns:cx8="http://schemas.microsoft.com/office/drawing/2016/5/14/chartex" xmlns:mc="http://schemas.openxmlformats.org/markup-compatibility/2006" xmlns:aink="http://schemas.microsoft.com/office/drawing/2016/ink" xmlns:am3d="http://schemas.microsoft.com/office/drawing/2017/model3d" xmlns:o="urn:schemas-microsoft-com:office:office" xmlns:r="http://schemas.openxmlformats.org/officeDocument/2006/relationships" xmlns:m="http://schemas.openxmlformats.org/officeDocument/2006/math" xmlns:v="urn:schemas-microsoft-com:vml" xmlns:wp14="http://schemas.microsoft.com/office/word/2010/wordprocessingDrawing" xmlns:wp="http://schemas.openxmlformats.org/drawingml/2006/wordprocessingDrawing" xmlns:w10="urn:schemas-microsoft-com:office:word" xmlns:w="http://schemas.openxmlformats.org/wordprocessingml/2006/main" xmlns:w14="http://schemas.microsoft.com/office/word/2010/wordml" xmlns:w15="http://schemas.microsoft.com/office/word/2012/wordml" xmlns:w16cid="http://schemas.microsoft.com/office/word/2016/wordml/cid" xmlns:w16se="http://schemas.microsoft.com/office/word/2015/wordml/symex" xmlns:wpg="http://schemas.microsoft.com/office/word/2010/wordprocessingGroup" xmlns:wpi="http://schemas.microsoft.com/office/word/2010/wordprocessingInk" xmlns:wne="http://schemas.microsoft.com/office/word/2006/wordml" xmlns:wps="http://schemas.microsoft.com/office/word/2010/wordprocessingShape" mc:Ignorable="w14 w15 w16se w16cid wp14">
   <w:background w:color="D1D7B2" w:themeColor="text2" w:themeTint="3F"/>
   <w:body>
+    <w:bookmarkStart w:id="0" w:name="_GoBack"/>
     <w:p>
       <w:r>
         <w:rPr>
@@ -360,6 +361,7 @@
         </mc:AlternateContent>
       </w:r>
     </w:p>
+    <w:bookmarkEnd w:id="0"/>
     <w:p/>
     <w:p/>
     <w:p/>
@@ -455,9 +457,6 @@
     <w:p>
       <w:pPr>
         <w:jc w:val="left"/>
-        <w:rPr>
-          <w:rFonts w:hint="eastAsia"/>
-        </w:rPr>
       </w:pPr>
       <w:r>
         <w:rPr>
@@ -859,13 +858,7 @@
         <w:t>如果连接的是温湿度，那么访问它就会看到温湿度的数据，如果连接的是超声波传感器、或者后面将到的电机、舵机、摄像头，那么访问它的地址也会看到相应的操作。</w:t>
       </w:r>
     </w:p>
-    <w:p>
-      <w:pPr>
-        <w:rPr>
-          <w:rFonts w:hint="eastAsia"/>
-        </w:rPr>
-      </w:pPr>
-    </w:p>
+    <w:p/>
     <w:p/>
     <w:p/>
     <w:p/>
@@ -944,11 +937,6 @@
       </w:r>
     </w:p>
     <w:p>
-      <w:pPr>
-        <w:rPr>
-          <w:rFonts w:hint="eastAsia"/>
-        </w:rPr>
-      </w:pPr>
       <w:r>
         <w:rPr>
           <w:rFonts w:hint="eastAsia"/>
@@ -1026,11 +1014,6 @@
       </w:r>
     </w:p>
     <w:p>
-      <w:pPr>
-        <w:rPr>
-          <w:rFonts w:hint="eastAsia"/>
-        </w:rPr>
-      </w:pPr>
       <w:r>
         <w:rPr>
           <w:rFonts w:hint="eastAsia"/>
@@ -1051,11 +1034,6 @@
       </w:r>
     </w:p>
     <w:p>
-      <w:pPr>
-        <w:rPr>
-          <w:rFonts w:hint="eastAsia"/>
-        </w:rPr>
-      </w:pPr>
       <w:r>
         <w:rPr>
           <w:noProof/>
@@ -1106,7 +1084,6 @@
       <w:pPr>
         <w:jc w:val="left"/>
         <w:rPr>
-          <w:rFonts w:hint="eastAsia"/>
           <w:b/>
         </w:rPr>
       </w:pPr>
@@ -1121,9 +1098,6 @@
     <w:p>
       <w:pPr>
         <w:jc w:val="left"/>
-        <w:rPr>
-          <w:rFonts w:hint="eastAsia"/>
-        </w:rPr>
       </w:pPr>
       <w:r>
         <w:t>1.</w:t>
@@ -1194,8 +1168,6 @@
         </w:rPr>
         <w:t>并进行烧录</w:t>
       </w:r>
-      <w:bookmarkStart w:id="0" w:name="_GoBack"/>
-      <w:bookmarkEnd w:id="0"/>
     </w:p>
     <w:p>
       <w:pPr>
@@ -1249,7 +1221,7 @@
     <w:p>
       <w:pPr>
         <w:rPr>
-          <w:rFonts w:ascii="黑体" w:eastAsia="黑体" w:hAnsi="黑体" w:hint="eastAsia"/>
+          <w:rFonts w:ascii="黑体" w:eastAsia="黑体" w:hAnsi="黑体"/>
           <w:sz w:val="36"/>
           <w:szCs w:val="36"/>
         </w:rPr>
@@ -1345,9 +1317,6 @@
           <w:ilvl w:val="0"/>
           <w:numId w:val="5"/>
         </w:numPr>
-        <w:rPr>
-          <w:rFonts w:hint="eastAsia"/>
-        </w:rPr>
       </w:pPr>
       <w:r>
         <w:t>杜邦线、数据线</w:t>
@@ -1378,7 +1347,6 @@
     <w:p>
       <w:pPr>
         <w:rPr>
-          <w:rFonts w:hint="eastAsia"/>
           <w:b/>
         </w:rPr>
       </w:pPr>
@@ -1473,28 +1441,25 @@
         <w:jc w:val="center"/>
       </w:pPr>
     </w:p>
-    <w:p>
-      <w:pPr>
-        <w:rPr>
-          <w:rFonts w:hint="eastAsia"/>
-        </w:rPr>
-      </w:pPr>
-    </w:p>
+    <w:p/>
     <w:p>
       <w:pPr>
         <w:jc w:val="center"/>
-        <w:rPr>
-          <w:rFonts w:hint="eastAsia"/>
-        </w:rPr>
       </w:pPr>
       <w:r>
         <w:rPr>
           <w:noProof/>
         </w:rPr>
+        <w:t>https://md.hass.live/niji/2019-12-03-Xnip2019-12-03_19-50-38.png</w:t>
+      </w:r>
+      <w:r>
+        <w:rPr>
+          <w:noProof/>
+        </w:rPr>
         <w:drawing>
-          <wp:inline distT="0" distB="0" distL="0" distR="0" wp14:anchorId="6F27466F" wp14:editId="66A45BEF">
-            <wp:extent cx="2780428" cy="3027218"/>
-            <wp:effectExtent l="0" t="0" r="1270" b="1905"/>
+          <wp:inline distT="0" distB="0" distL="0" distR="0" wp14:anchorId="6F27466F" wp14:editId="4FE0FDD9">
+            <wp:extent cx="2813567" cy="3026794"/>
+            <wp:effectExtent l="0" t="0" r="6350" b="2540"/>
             <wp:docPr id="7" name="图片 7"/>
             <wp:cNvGraphicFramePr>
               <a:graphicFrameLocks xmlns:a="http://schemas.openxmlformats.org/drawingml/2006/main" noChangeAspect="1"/>
@@ -1516,7 +1481,6 @@
                         </a:ext>
                       </a:extLst>
                     </a:blip>
-                    <a:srcRect/>
                     <a:stretch>
                       <a:fillRect/>
                     </a:stretch>
@@ -1524,7 +1488,7 @@
                   <pic:spPr bwMode="auto">
                     <a:xfrm>
                       <a:off x="0" y="0"/>
-                      <a:ext cx="2813567" cy="3063298"/>
+                      <a:ext cx="2813567" cy="3026794"/>
                     </a:xfrm>
                     <a:prstGeom prst="rect">
                       <a:avLst/>
@@ -1576,7 +1540,6 @@
       <w:pPr>
         <w:jc w:val="center"/>
         <w:rPr>
-          <w:rFonts w:hint="eastAsia"/>
           <w:b/>
         </w:rPr>
       </w:pPr>
@@ -1591,9 +1554,6 @@
     <w:p>
       <w:pPr>
         <w:jc w:val="center"/>
-        <w:rPr>
-          <w:rFonts w:hint="eastAsia"/>
-        </w:rPr>
       </w:pPr>
       <w:r>
         <w:rPr>
@@ -1645,9 +1605,9 @@
           <w:noProof/>
         </w:rPr>
         <w:drawing>
-          <wp:inline distT="0" distB="0" distL="0" distR="0" wp14:anchorId="7BB91F01" wp14:editId="63ED3BA2">
-            <wp:extent cx="2389909" cy="2236526"/>
-            <wp:effectExtent l="0" t="0" r="0" b="0"/>
+          <wp:inline distT="0" distB="0" distL="0" distR="0" wp14:anchorId="7BB91F01" wp14:editId="6F96DF26">
+            <wp:extent cx="2395830" cy="2049969"/>
+            <wp:effectExtent l="0" t="0" r="5080" b="7620"/>
             <wp:docPr id="10" name="图片 10"/>
             <wp:cNvGraphicFramePr>
               <a:graphicFrameLocks xmlns:a="http://schemas.openxmlformats.org/drawingml/2006/main" noChangeAspect="1"/>
@@ -1660,7 +1620,13 @@
                     <pic:cNvPicPr/>
                   </pic:nvPicPr>
                   <pic:blipFill>
-                    <a:blip r:embed="rId15"/>
+                    <a:blip r:embed="rId15" cstate="print">
+                      <a:extLst>
+                        <a:ext uri="{28A0092B-C50C-407E-A947-70E740481C1C}">
+                          <a14:useLocalDpi xmlns:a14="http://schemas.microsoft.com/office/drawing/2010/main" val="0"/>
+                        </a:ext>
+                      </a:extLst>
+                    </a:blip>
                     <a:stretch>
                       <a:fillRect/>
                     </a:stretch>
@@ -1668,7 +1634,7 @@
                   <pic:spPr>
                     <a:xfrm>
                       <a:off x="0" y="0"/>
-                      <a:ext cx="2395830" cy="2242067"/>
+                      <a:ext cx="2395830" cy="2049969"/>
                     </a:xfrm>
                     <a:prstGeom prst="rect">
                       <a:avLst/>
@@ -1773,9 +1739,6 @@
     <w:p>
       <w:pPr>
         <w:jc w:val="left"/>
-        <w:rPr>
-          <w:rFonts w:hint="eastAsia"/>
-        </w:rPr>
       </w:pPr>
       <w:r>
         <w:rPr>
@@ -1849,9 +1812,6 @@
         </w:numPr>
         <w:ind w:firstLineChars="0"/>
         <w:jc w:val="left"/>
-        <w:rPr>
-          <w:rFonts w:hint="eastAsia"/>
-        </w:rPr>
       </w:pPr>
       <w:r>
         <w:rPr>
@@ -1915,9 +1875,6 @@
         </w:numPr>
         <w:ind w:firstLineChars="0"/>
         <w:jc w:val="left"/>
-        <w:rPr>
-          <w:rFonts w:hint="eastAsia"/>
-        </w:rPr>
       </w:pPr>
       <w:r>
         <w:rPr>
@@ -1989,7 +1946,6 @@
         </w:numPr>
         <w:ind w:firstLineChars="0"/>
         <w:rPr>
-          <w:rFonts w:hint="eastAsia"/>
           <w:sz w:val="24"/>
           <w:szCs w:val="24"/>
         </w:rPr>
@@ -2050,13 +2006,7 @@
                             </w:r>
                           </w:p>
                           <w:p/>
-                          <w:p>
-                            <w:pPr>
-                              <w:rPr>
-                                <w:rFonts w:hint="eastAsia"/>
-                              </w:rPr>
-                            </w:pPr>
-                          </w:p>
+                          <w:p/>
                           <w:p>
                             <w:r>
                               <w:rPr>
@@ -3257,6 +3207,7 @@
   <w:style w:type="character" w:default="1" w:styleId="a0">
     <w:name w:val="Default Paragraph Font"/>
     <w:uiPriority w:val="1"/>
+    <w:semiHidden/>
     <w:unhideWhenUsed/>
   </w:style>
   <w:style w:type="table" w:default="1" w:styleId="a1">
